--- a/Related Documents/2021302111506-蒋硕-课程报告.docx
+++ b/Related Documents/2021302111506-蒋硕-课程报告.docx
@@ -6,12 +6,33 @@
       <w:pPr>
         <w:jc w:val="center"/>
         <w:rPr>
+          <w:rFonts w:ascii="宋体" w:hAnsi="宋体"/>
+          <w:b/>
+          <w:sz w:val="52"/>
+          <w:szCs w:val="52"/>
+        </w:rPr>
+      </w:pPr>
+    </w:p>
+    <w:p>
+      <w:pPr>
+        <w:ind w:left="480"/>
+        <w:jc w:val="center"/>
+        <w:rPr>
+          <w:rFonts w:ascii="宋体" w:hAnsi="宋体"/>
+          <w:b/>
+          <w:sz w:val="52"/>
+          <w:szCs w:val="52"/>
+        </w:rPr>
+      </w:pPr>
+      <w:r>
+        <w:rPr>
           <w:rFonts w:ascii="宋体" w:hAnsi="宋体" w:hint="eastAsia"/>
           <w:b/>
           <w:sz w:val="52"/>
           <w:szCs w:val="52"/>
         </w:rPr>
-      </w:pPr>
+        <w:t>武汉大学计算机学院</w:t>
+      </w:r>
     </w:p>
     <w:p>
       <w:pPr>
@@ -31,35 +52,23 @@
           <w:sz w:val="52"/>
           <w:szCs w:val="52"/>
         </w:rPr>
-        <w:t>武汉大学计算机学院</w:t>
-      </w:r>
-    </w:p>
-    <w:p>
-      <w:pPr>
-        <w:ind w:left="480"/>
+        <w:t>本科生课程设计报告</w:t>
+      </w:r>
+    </w:p>
+    <w:p>
+      <w:pPr>
         <w:jc w:val="center"/>
         <w:rPr>
           <w:rFonts w:ascii="宋体" w:hAnsi="宋体"/>
-          <w:b/>
-          <w:sz w:val="52"/>
-          <w:szCs w:val="52"/>
-        </w:rPr>
-      </w:pPr>
-      <w:r>
-        <w:rPr>
-          <w:rFonts w:ascii="宋体" w:hAnsi="宋体" w:hint="eastAsia"/>
-          <w:b/>
-          <w:sz w:val="52"/>
-          <w:szCs w:val="52"/>
-        </w:rPr>
-        <w:t>本科生课程设计报告</w:t>
-      </w:r>
+          <w:szCs w:val="21"/>
+        </w:rPr>
+      </w:pPr>
     </w:p>
     <w:p>
       <w:pPr>
         <w:jc w:val="center"/>
         <w:rPr>
-          <w:rFonts w:ascii="宋体" w:hAnsi="宋体" w:hint="eastAsia"/>
+          <w:rFonts w:ascii="宋体" w:hAnsi="宋体"/>
           <w:szCs w:val="21"/>
         </w:rPr>
       </w:pPr>
@@ -68,7 +77,7 @@
       <w:pPr>
         <w:jc w:val="center"/>
         <w:rPr>
-          <w:rFonts w:ascii="宋体" w:hAnsi="宋体" w:hint="eastAsia"/>
+          <w:rFonts w:ascii="宋体" w:hAnsi="宋体"/>
           <w:szCs w:val="21"/>
         </w:rPr>
       </w:pPr>
@@ -77,7 +86,7 @@
       <w:pPr>
         <w:jc w:val="center"/>
         <w:rPr>
-          <w:rFonts w:ascii="宋体" w:hAnsi="宋体" w:hint="eastAsia"/>
+          <w:rFonts w:ascii="宋体" w:hAnsi="宋体"/>
           <w:szCs w:val="21"/>
         </w:rPr>
       </w:pPr>
@@ -86,7 +95,7 @@
       <w:pPr>
         <w:jc w:val="center"/>
         <w:rPr>
-          <w:rFonts w:ascii="宋体" w:hAnsi="宋体" w:hint="eastAsia"/>
+          <w:rFonts w:ascii="宋体" w:hAnsi="宋体"/>
           <w:szCs w:val="21"/>
         </w:rPr>
       </w:pPr>
@@ -95,16 +104,7 @@
       <w:pPr>
         <w:jc w:val="center"/>
         <w:rPr>
-          <w:rFonts w:ascii="宋体" w:hAnsi="宋体" w:hint="eastAsia"/>
-          <w:szCs w:val="21"/>
-        </w:rPr>
-      </w:pPr>
-    </w:p>
-    <w:p>
-      <w:pPr>
-        <w:jc w:val="center"/>
-        <w:rPr>
-          <w:rFonts w:ascii="宋体" w:hAnsi="宋体" w:hint="eastAsia"/>
+          <w:rFonts w:ascii="宋体" w:hAnsi="宋体"/>
           <w:szCs w:val="21"/>
         </w:rPr>
       </w:pPr>
@@ -120,7 +120,6 @@
           <w:szCs w:val="44"/>
         </w:rPr>
       </w:pPr>
-      <w:proofErr w:type="spellStart"/>
       <w:r>
         <w:rPr>
           <w:rFonts w:ascii="黑体" w:eastAsia="黑体" w:hint="eastAsia"/>
@@ -130,7 +129,6 @@
         </w:rPr>
         <w:t>ChatForReading</w:t>
       </w:r>
-      <w:proofErr w:type="spellEnd"/>
     </w:p>
     <w:p>
       <w:pPr>
@@ -318,7 +316,6 @@
       <w:pPr>
         <w:jc w:val="center"/>
         <w:rPr>
-          <w:rFonts w:hint="eastAsia"/>
           <w:sz w:val="24"/>
         </w:rPr>
       </w:pPr>
@@ -327,7 +324,6 @@
       <w:pPr>
         <w:jc w:val="center"/>
         <w:rPr>
-          <w:rFonts w:hint="eastAsia"/>
           <w:szCs w:val="21"/>
         </w:rPr>
       </w:pPr>
@@ -336,7 +332,6 @@
       <w:pPr>
         <w:jc w:val="center"/>
         <w:rPr>
-          <w:rFonts w:hint="eastAsia"/>
           <w:szCs w:val="21"/>
         </w:rPr>
       </w:pPr>
@@ -345,7 +340,6 @@
       <w:pPr>
         <w:jc w:val="center"/>
         <w:rPr>
-          <w:rFonts w:hint="eastAsia"/>
           <w:szCs w:val="21"/>
         </w:rPr>
       </w:pPr>
@@ -362,7 +356,6 @@
       <w:pPr>
         <w:jc w:val="center"/>
         <w:rPr>
-          <w:rFonts w:hint="eastAsia"/>
           <w:szCs w:val="21"/>
         </w:rPr>
       </w:pPr>
@@ -379,7 +372,6 @@
       <w:pPr>
         <w:jc w:val="center"/>
         <w:rPr>
-          <w:rFonts w:hint="eastAsia"/>
           <w:szCs w:val="21"/>
         </w:rPr>
       </w:pPr>
@@ -553,23 +545,31 @@
           <w:rFonts w:ascii="宋体" w:hAnsi="宋体" w:hint="eastAsia"/>
           <w:sz w:val="24"/>
         </w:rPr>
-        <w:t>将讨论的内容保存下来，二是可以跨越时空的限制，</w:t>
-      </w:r>
-      <w:proofErr w:type="gramStart"/>
+        <w:t>将讨论的内容保存下来，二是可以跨越时空的限制，让讨论更加自由。</w:t>
+      </w:r>
+    </w:p>
+    <w:p>
+      <w:pPr>
+        <w:spacing w:line="460" w:lineRule="exact"/>
+        <w:ind w:firstLine="420"/>
+        <w:rPr>
+          <w:rFonts w:ascii="宋体" w:hAnsi="宋体"/>
+          <w:sz w:val="24"/>
+        </w:rPr>
+      </w:pPr>
       <w:r>
         <w:rPr>
           <w:rFonts w:ascii="宋体" w:hAnsi="宋体" w:hint="eastAsia"/>
           <w:sz w:val="24"/>
         </w:rPr>
-        <w:t>让讨论</w:t>
-      </w:r>
-      <w:proofErr w:type="gramEnd"/>
+        <w:t>在我们的日常学习生活中，我们往往会针对某一本书，抑或是某些资料进行针对性的讨论，也就是说整个交流相比较于日常聊天，背景更加明确，即基于某些特定的资料进行专题性的讨论。</w:t>
+      </w:r>
       <w:r>
         <w:rPr>
           <w:rFonts w:ascii="宋体" w:hAnsi="宋体" w:hint="eastAsia"/>
           <w:sz w:val="24"/>
         </w:rPr>
-        <w:t>更加自由。</w:t>
+        <w:t>同时还不得不考虑一种情况，即交流的群体对于某些知识内容并不是特别清楚，往往需要借助网络进行相关搜索。在讨论结束后，我们往往还需要进行会议总结，如此能更好地对讨论内容进行回顾。</w:t>
       </w:r>
     </w:p>
     <w:p>
@@ -586,14 +586,84 @@
           <w:rFonts w:ascii="宋体" w:hAnsi="宋体" w:hint="eastAsia"/>
           <w:sz w:val="24"/>
         </w:rPr>
-        <w:t>在我们的日常学习生活中，我们往往会针对某一本书，抑或是某些资料进行针对性的讨论，也就是说整个交流相比较于日常聊天，背景更加明确，即基于某些特定的资料进行专题性的讨论。</w:t>
+        <w:t>针对以上需求，我们小组</w:t>
       </w:r>
       <w:r>
         <w:rPr>
           <w:rFonts w:ascii="宋体" w:hAnsi="宋体" w:hint="eastAsia"/>
           <w:sz w:val="24"/>
         </w:rPr>
-        <w:t>同时还不得不考虑一种情况，即交流的群体对于某些知识内容并不是特别清楚，往往需要借助网络进行相关搜索。在讨论结束后，我们往往还需要进行会议总结，如此能更好地对讨论内容进行回顾。</w:t>
+        <w:t>利用了C#</w:t>
+      </w:r>
+      <w:r>
+        <w:rPr>
+          <w:rFonts w:ascii="宋体" w:hAnsi="宋体"/>
+          <w:sz w:val="24"/>
+        </w:rPr>
+        <w:t xml:space="preserve"> </w:t>
+      </w:r>
+      <w:r>
+        <w:rPr>
+          <w:rFonts w:ascii="宋体" w:hAnsi="宋体" w:hint="eastAsia"/>
+          <w:sz w:val="24"/>
+        </w:rPr>
+        <w:t>web开发，</w:t>
+      </w:r>
+      <w:r>
+        <w:rPr>
+          <w:rFonts w:ascii="宋体" w:hAnsi="宋体" w:hint="eastAsia"/>
+          <w:sz w:val="24"/>
+        </w:rPr>
+        <w:t>SignalR通信技术，</w:t>
+      </w:r>
+      <w:r>
+        <w:rPr>
+          <w:rFonts w:ascii="宋体" w:hAnsi="宋体" w:hint="eastAsia"/>
+          <w:sz w:val="24"/>
+        </w:rPr>
+        <w:t>Mysql数据库</w:t>
+      </w:r>
+      <w:r>
+        <w:rPr>
+          <w:rFonts w:ascii="宋体" w:hAnsi="宋体" w:hint="eastAsia"/>
+          <w:sz w:val="24"/>
+        </w:rPr>
+        <w:t>，EF框架</w:t>
+      </w:r>
+      <w:r>
+        <w:rPr>
+          <w:rFonts w:ascii="宋体" w:hAnsi="宋体" w:hint="eastAsia"/>
+          <w:sz w:val="24"/>
+        </w:rPr>
+        <w:t>，ChatGPT接口与功能实现，对文本内容的自然语言处理</w:t>
+      </w:r>
+      <w:r>
+        <w:rPr>
+          <w:rFonts w:ascii="宋体" w:hAnsi="宋体" w:hint="eastAsia"/>
+          <w:sz w:val="24"/>
+        </w:rPr>
+        <w:t>等技术，</w:t>
+      </w:r>
+      <w:r>
+        <w:rPr>
+          <w:rFonts w:ascii="宋体" w:hAnsi="宋体" w:hint="eastAsia"/>
+          <w:sz w:val="24"/>
+        </w:rPr>
+        <w:t>开发了ChatForReading软件，场景限制在专题资料背景下的讨论，支持上传相关讨论的资料</w:t>
+      </w:r>
+      <w:r>
+        <w:rPr>
+          <w:rFonts w:ascii="宋体" w:hAnsi="宋体" w:hint="eastAsia"/>
+          <w:sz w:val="24"/>
+        </w:rPr>
+        <w:t>并提供语义化的内容搜索匹配。</w:t>
+      </w:r>
+      <w:r>
+        <w:rPr>
+          <w:rFonts w:ascii="宋体" w:hAnsi="宋体" w:hint="eastAsia"/>
+          <w:sz w:val="24"/>
+        </w:rPr>
+        <w:t>同时，考虑到如今非常火热的大语言模型的相关应用，我们利用ChatGPT的Web接口对整个聊天讨论提供更智能化的功能，如回答某些问题，让ChatGPT给出某些参考的资料，观点，同时通过限定会议讨论的开始与结束，将整个会议的内容进行总结概况，方便后续回顾。</w:t>
       </w:r>
     </w:p>
     <w:p>
@@ -610,252 +680,42 @@
           <w:rFonts w:ascii="宋体" w:hAnsi="宋体" w:hint="eastAsia"/>
           <w:sz w:val="24"/>
         </w:rPr>
-        <w:t>针对以上需求，我们小组</w:t>
+        <w:t>本人在此次项目中</w:t>
       </w:r>
       <w:r>
         <w:rPr>
           <w:rFonts w:ascii="宋体" w:hAnsi="宋体" w:hint="eastAsia"/>
           <w:sz w:val="24"/>
         </w:rPr>
-        <w:t>利用了C#</w:t>
-      </w:r>
-      <w:r>
-        <w:rPr>
-          <w:rFonts w:ascii="宋体" w:hAnsi="宋体"/>
-          <w:sz w:val="24"/>
-        </w:rPr>
-        <w:t xml:space="preserve"> </w:t>
+        <w:t>除了</w:t>
       </w:r>
       <w:r>
         <w:rPr>
           <w:rFonts w:ascii="宋体" w:hAnsi="宋体" w:hint="eastAsia"/>
           <w:sz w:val="24"/>
         </w:rPr>
-        <w:t>web开发，</w:t>
-      </w:r>
-      <w:proofErr w:type="spellStart"/>
+        <w:t>完善基础</w:t>
+      </w:r>
       <w:r>
         <w:rPr>
           <w:rFonts w:ascii="宋体" w:hAnsi="宋体" w:hint="eastAsia"/>
           <w:sz w:val="24"/>
         </w:rPr>
-        <w:t>SignalR</w:t>
-      </w:r>
-      <w:proofErr w:type="spellEnd"/>
+        <w:t>功能外，</w:t>
+      </w:r>
       <w:r>
         <w:rPr>
           <w:rFonts w:ascii="宋体" w:hAnsi="宋体" w:hint="eastAsia"/>
           <w:sz w:val="24"/>
         </w:rPr>
-        <w:t>通信技术，</w:t>
-      </w:r>
-      <w:proofErr w:type="spellStart"/>
+        <w:t>主要负责</w:t>
+      </w:r>
       <w:r>
         <w:rPr>
           <w:rFonts w:ascii="宋体" w:hAnsi="宋体" w:hint="eastAsia"/>
           <w:sz w:val="24"/>
         </w:rPr>
-        <w:t>Mysql</w:t>
-      </w:r>
-      <w:proofErr w:type="spellEnd"/>
-      <w:r>
-        <w:rPr>
-          <w:rFonts w:ascii="宋体" w:hAnsi="宋体" w:hint="eastAsia"/>
-          <w:sz w:val="24"/>
-        </w:rPr>
-        <w:t>数据库</w:t>
-      </w:r>
-      <w:r>
-        <w:rPr>
-          <w:rFonts w:ascii="宋体" w:hAnsi="宋体" w:hint="eastAsia"/>
-          <w:sz w:val="24"/>
-        </w:rPr>
-        <w:t>，EF框架</w:t>
-      </w:r>
-      <w:r>
-        <w:rPr>
-          <w:rFonts w:ascii="宋体" w:hAnsi="宋体" w:hint="eastAsia"/>
-          <w:sz w:val="24"/>
-        </w:rPr>
-        <w:t>，</w:t>
-      </w:r>
-      <w:proofErr w:type="spellStart"/>
-      <w:r>
-        <w:rPr>
-          <w:rFonts w:ascii="宋体" w:hAnsi="宋体" w:hint="eastAsia"/>
-          <w:sz w:val="24"/>
-        </w:rPr>
-        <w:t>ChatGPT</w:t>
-      </w:r>
-      <w:proofErr w:type="spellEnd"/>
-      <w:r>
-        <w:rPr>
-          <w:rFonts w:ascii="宋体" w:hAnsi="宋体" w:hint="eastAsia"/>
-          <w:sz w:val="24"/>
-        </w:rPr>
-        <w:t>接口与功能实现，对文本内容的自然语言处理</w:t>
-      </w:r>
-      <w:r>
-        <w:rPr>
-          <w:rFonts w:ascii="宋体" w:hAnsi="宋体" w:hint="eastAsia"/>
-          <w:sz w:val="24"/>
-        </w:rPr>
-        <w:t>等技术，</w:t>
-      </w:r>
-      <w:r>
-        <w:rPr>
-          <w:rFonts w:ascii="宋体" w:hAnsi="宋体" w:hint="eastAsia"/>
-          <w:sz w:val="24"/>
-        </w:rPr>
-        <w:t>开发了</w:t>
-      </w:r>
-      <w:proofErr w:type="spellStart"/>
-      <w:r>
-        <w:rPr>
-          <w:rFonts w:ascii="宋体" w:hAnsi="宋体" w:hint="eastAsia"/>
-          <w:sz w:val="24"/>
-        </w:rPr>
-        <w:t>ChatForReading</w:t>
-      </w:r>
-      <w:proofErr w:type="spellEnd"/>
-      <w:r>
-        <w:rPr>
-          <w:rFonts w:ascii="宋体" w:hAnsi="宋体" w:hint="eastAsia"/>
-          <w:sz w:val="24"/>
-        </w:rPr>
-        <w:t>软件，场景限制在专题资料背景下的讨论，支持上</w:t>
-      </w:r>
-      <w:proofErr w:type="gramStart"/>
-      <w:r>
-        <w:rPr>
-          <w:rFonts w:ascii="宋体" w:hAnsi="宋体" w:hint="eastAsia"/>
-          <w:sz w:val="24"/>
-        </w:rPr>
-        <w:t>传相关</w:t>
-      </w:r>
-      <w:proofErr w:type="gramEnd"/>
-      <w:r>
-        <w:rPr>
-          <w:rFonts w:ascii="宋体" w:hAnsi="宋体" w:hint="eastAsia"/>
-          <w:sz w:val="24"/>
-        </w:rPr>
-        <w:t>讨论的资料</w:t>
-      </w:r>
-      <w:r>
-        <w:rPr>
-          <w:rFonts w:ascii="宋体" w:hAnsi="宋体" w:hint="eastAsia"/>
-          <w:sz w:val="24"/>
-        </w:rPr>
-        <w:t>并提供语义化的内容搜索匹配。</w:t>
-      </w:r>
-      <w:r>
-        <w:rPr>
-          <w:rFonts w:ascii="宋体" w:hAnsi="宋体" w:hint="eastAsia"/>
-          <w:sz w:val="24"/>
-        </w:rPr>
-        <w:t>同时，考虑到如今</w:t>
-      </w:r>
-      <w:proofErr w:type="gramStart"/>
-      <w:r>
-        <w:rPr>
-          <w:rFonts w:ascii="宋体" w:hAnsi="宋体" w:hint="eastAsia"/>
-          <w:sz w:val="24"/>
-        </w:rPr>
-        <w:t>非常</w:t>
-      </w:r>
-      <w:proofErr w:type="gramEnd"/>
-      <w:r>
-        <w:rPr>
-          <w:rFonts w:ascii="宋体" w:hAnsi="宋体" w:hint="eastAsia"/>
-          <w:sz w:val="24"/>
-        </w:rPr>
-        <w:t>火热的大语言模型的相关应用，我们利用</w:t>
-      </w:r>
-      <w:proofErr w:type="spellStart"/>
-      <w:r>
-        <w:rPr>
-          <w:rFonts w:ascii="宋体" w:hAnsi="宋体" w:hint="eastAsia"/>
-          <w:sz w:val="24"/>
-        </w:rPr>
-        <w:t>ChatGPT</w:t>
-      </w:r>
-      <w:proofErr w:type="spellEnd"/>
-      <w:r>
-        <w:rPr>
-          <w:rFonts w:ascii="宋体" w:hAnsi="宋体" w:hint="eastAsia"/>
-          <w:sz w:val="24"/>
-        </w:rPr>
-        <w:t>的Web接口对整个聊天讨论提供更智能化的功能，如回答某些问题，让</w:t>
-      </w:r>
-      <w:proofErr w:type="spellStart"/>
-      <w:r>
-        <w:rPr>
-          <w:rFonts w:ascii="宋体" w:hAnsi="宋体" w:hint="eastAsia"/>
-          <w:sz w:val="24"/>
-        </w:rPr>
-        <w:t>ChatGPT</w:t>
-      </w:r>
-      <w:proofErr w:type="spellEnd"/>
-      <w:r>
-        <w:rPr>
-          <w:rFonts w:ascii="宋体" w:hAnsi="宋体" w:hint="eastAsia"/>
-          <w:sz w:val="24"/>
-        </w:rPr>
-        <w:t>给出某些参考的资料，观点，同时通过限定会议讨论的开始与结束，将整个会议的内容进行总结概况，方便后续回顾。</w:t>
-      </w:r>
-    </w:p>
-    <w:p>
-      <w:pPr>
-        <w:spacing w:line="460" w:lineRule="exact"/>
-        <w:ind w:firstLine="420"/>
-        <w:rPr>
-          <w:rFonts w:ascii="宋体" w:hAnsi="宋体"/>
-          <w:sz w:val="24"/>
-        </w:rPr>
-      </w:pPr>
-      <w:r>
-        <w:rPr>
-          <w:rFonts w:ascii="宋体" w:hAnsi="宋体" w:hint="eastAsia"/>
-          <w:sz w:val="24"/>
-        </w:rPr>
-        <w:t>本人在此次项目中</w:t>
-      </w:r>
-      <w:r>
-        <w:rPr>
-          <w:rFonts w:ascii="宋体" w:hAnsi="宋体" w:hint="eastAsia"/>
-          <w:sz w:val="24"/>
-        </w:rPr>
-        <w:t>除了共同实现基本的聊天功能外，</w:t>
-      </w:r>
-      <w:r>
-        <w:rPr>
-          <w:rFonts w:ascii="宋体" w:hAnsi="宋体" w:hint="eastAsia"/>
-          <w:sz w:val="24"/>
-        </w:rPr>
-        <w:t>主要负责</w:t>
-      </w:r>
-      <w:r>
-        <w:rPr>
-          <w:rFonts w:ascii="宋体" w:hAnsi="宋体" w:hint="eastAsia"/>
-          <w:sz w:val="24"/>
-        </w:rPr>
-        <w:t>搜索模块，</w:t>
-      </w:r>
-      <w:proofErr w:type="spellStart"/>
-      <w:r>
-        <w:rPr>
-          <w:rFonts w:ascii="宋体" w:hAnsi="宋体" w:hint="eastAsia"/>
-          <w:sz w:val="24"/>
-        </w:rPr>
-        <w:t>ChatGPT</w:t>
-      </w:r>
-      <w:proofErr w:type="spellEnd"/>
-      <w:r>
-        <w:rPr>
-          <w:rFonts w:ascii="宋体" w:hAnsi="宋体" w:hint="eastAsia"/>
-          <w:sz w:val="24"/>
-        </w:rPr>
-        <w:t>模块，文件模块等</w:t>
+        <w:t>搜索模块，ChatGPT模块，文件模块等</w:t>
       </w:r>
       <w:r>
         <w:rPr>
@@ -926,55 +786,7 @@
           <w:rFonts w:ascii="宋体" w:hAnsi="宋体" w:hint="eastAsia"/>
           <w:sz w:val="24"/>
         </w:rPr>
-        <w:t>，</w:t>
-      </w:r>
-      <w:proofErr w:type="spellStart"/>
-      <w:r>
-        <w:rPr>
-          <w:rFonts w:ascii="宋体" w:hAnsi="宋体" w:hint="eastAsia"/>
-          <w:sz w:val="24"/>
-        </w:rPr>
-        <w:t>SignalR</w:t>
-      </w:r>
-      <w:proofErr w:type="spellEnd"/>
-      <w:r>
-        <w:rPr>
-          <w:rFonts w:ascii="宋体" w:hAnsi="宋体" w:hint="eastAsia"/>
-          <w:sz w:val="24"/>
-        </w:rPr>
-        <w:t>，</w:t>
-      </w:r>
-      <w:proofErr w:type="spellStart"/>
-      <w:r>
-        <w:rPr>
-          <w:rFonts w:ascii="宋体" w:hAnsi="宋体" w:hint="eastAsia"/>
-          <w:sz w:val="24"/>
-        </w:rPr>
-        <w:t>Mysql</w:t>
-      </w:r>
-      <w:proofErr w:type="spellEnd"/>
-      <w:r>
-        <w:rPr>
-          <w:rFonts w:ascii="宋体" w:hAnsi="宋体" w:hint="eastAsia"/>
-          <w:sz w:val="24"/>
-        </w:rPr>
-        <w:t>，EF，</w:t>
-      </w:r>
-      <w:proofErr w:type="spellStart"/>
-      <w:r>
-        <w:rPr>
-          <w:rFonts w:ascii="宋体" w:hAnsi="宋体" w:hint="eastAsia"/>
-          <w:sz w:val="24"/>
-        </w:rPr>
-        <w:t>ChatGPT</w:t>
-      </w:r>
-      <w:proofErr w:type="spellEnd"/>
-      <w:r>
-        <w:rPr>
-          <w:rFonts w:ascii="宋体" w:hAnsi="宋体" w:hint="eastAsia"/>
-          <w:sz w:val="24"/>
-        </w:rPr>
-        <w:t>，自然语言处理。</w:t>
+        <w:t>，SignalR，Mysql，EF，ChatGPT，自然语言处理。</w:t>
       </w:r>
     </w:p>
     <w:p>
@@ -1059,23 +871,7 @@
           <w:rFonts w:hint="eastAsia"/>
           <w:sz w:val="24"/>
         </w:rPr>
-        <w:t>对于学习者而言，他们经常会进行学习方面的讨论，除了线下面对面的交流，当今得益于网络的迅速发展，我们越来越多地采取线上讨论的模式。一是可以将讨论的内容保存下来，二是可以跨越时空的限制，</w:t>
-      </w:r>
-      <w:proofErr w:type="gramStart"/>
-      <w:r>
-        <w:rPr>
-          <w:rFonts w:hint="eastAsia"/>
-          <w:sz w:val="24"/>
-        </w:rPr>
-        <w:t>让讨论</w:t>
-      </w:r>
-      <w:proofErr w:type="gramEnd"/>
-      <w:r>
-        <w:rPr>
-          <w:rFonts w:hint="eastAsia"/>
-          <w:sz w:val="24"/>
-        </w:rPr>
-        <w:t>更加自由。</w:t>
+        <w:t>对于学习者而言，他们经常会进行学习方面的讨论，除了线下面对面的交流，当今得益于网络的迅速发展，我们越来越多地采取线上讨论的模式。一是可以将讨论的内容保存下来，二是可以跨越时空的限制，让讨论更加自由。</w:t>
       </w:r>
     </w:p>
     <w:p>
@@ -1105,7 +901,6 @@
       <w:pPr>
         <w:ind w:firstLine="420"/>
         <w:rPr>
-          <w:rFonts w:hint="eastAsia"/>
           <w:sz w:val="24"/>
         </w:rPr>
       </w:pPr>
@@ -1145,39 +940,7 @@
           <w:rFonts w:hint="eastAsia"/>
           <w:sz w:val="24"/>
         </w:rPr>
-        <w:t>本</w:t>
-      </w:r>
-      <w:proofErr w:type="gramStart"/>
-      <w:r>
-        <w:rPr>
-          <w:rFonts w:hint="eastAsia"/>
-          <w:sz w:val="24"/>
-        </w:rPr>
-        <w:t>项目瞄定学习</w:t>
-      </w:r>
-      <w:proofErr w:type="gramEnd"/>
-      <w:r>
-        <w:rPr>
-          <w:rFonts w:hint="eastAsia"/>
-          <w:sz w:val="24"/>
-        </w:rPr>
-        <w:t>讨论方面的交流聊天需求，考虑到</w:t>
-      </w:r>
-      <w:proofErr w:type="gramStart"/>
-      <w:r>
-        <w:rPr>
-          <w:rFonts w:hint="eastAsia"/>
-          <w:sz w:val="24"/>
-        </w:rPr>
-        <w:t>该背景</w:t>
-      </w:r>
-      <w:proofErr w:type="gramEnd"/>
-      <w:r>
-        <w:rPr>
-          <w:rFonts w:hint="eastAsia"/>
-          <w:sz w:val="24"/>
-        </w:rPr>
-        <w:t>下的一些特殊限定和具体需求，如基于某些特定的专题资料，如会议总结，如相关问题的查询搜索等</w:t>
+        <w:t>本项目瞄定学习讨论方面的交流聊天需求，考虑到该背景下的一些特殊限定和具体需求，如基于某些特定的专题资料，如会议总结，如相关问题的查询搜索等</w:t>
       </w:r>
       <w:r>
         <w:rPr>
@@ -1220,7 +983,6 @@
       <w:pPr>
         <w:ind w:firstLine="420"/>
         <w:rPr>
-          <w:rFonts w:hint="eastAsia"/>
           <w:sz w:val="24"/>
         </w:rPr>
       </w:pPr>
@@ -1252,7 +1014,6 @@
       <w:pPr>
         <w:ind w:firstLine="420"/>
         <w:rPr>
-          <w:rFonts w:hint="eastAsia"/>
           <w:sz w:val="24"/>
         </w:rPr>
       </w:pPr>
@@ -1268,7 +1029,21 @@
           <w:rFonts w:hint="eastAsia"/>
           <w:sz w:val="24"/>
         </w:rPr>
-        <w:t>除了共同出力搭建基本的聊天框架外，</w:t>
+        <w:t>除了</w:t>
+      </w:r>
+      <w:r>
+        <w:rPr>
+          <w:rFonts w:hint="eastAsia"/>
+          <w:sz w:val="24"/>
+        </w:rPr>
+        <w:t>完善基础功能</w:t>
+      </w:r>
+      <w:r>
+        <w:rPr>
+          <w:rFonts w:hint="eastAsia"/>
+          <w:sz w:val="24"/>
+        </w:rPr>
+        <w:t>外，</w:t>
       </w:r>
       <w:r>
         <w:rPr>
@@ -1305,7 +1080,6 @@
         </w:rPr>
         <w:t>；文件存储位置的规划，以及在此基础上对</w:t>
       </w:r>
-      <w:proofErr w:type="spellStart"/>
       <w:r>
         <w:rPr>
           <w:rFonts w:hint="eastAsia"/>
@@ -1313,7 +1087,6 @@
         </w:rPr>
         <w:t>ChatGPT</w:t>
       </w:r>
-      <w:proofErr w:type="spellEnd"/>
       <w:r>
         <w:rPr>
           <w:rFonts w:hint="eastAsia"/>
@@ -1340,23 +1113,7 @@
           <w:rFonts w:hint="eastAsia"/>
           <w:sz w:val="24"/>
         </w:rPr>
-        <w:t>每个房间上传的文档或者生成的会议总结的总</w:t>
-      </w:r>
-      <w:proofErr w:type="gramStart"/>
-      <w:r>
-        <w:rPr>
-          <w:rFonts w:hint="eastAsia"/>
-          <w:sz w:val="24"/>
-        </w:rPr>
-        <w:t>览</w:t>
-      </w:r>
-      <w:proofErr w:type="gramEnd"/>
-      <w:r>
-        <w:rPr>
-          <w:rFonts w:hint="eastAsia"/>
-          <w:sz w:val="24"/>
-        </w:rPr>
-        <w:t>区域</w:t>
+        <w:t>每个房间上传的文档或者生成的会议总结的总览区域</w:t>
       </w:r>
       <w:r>
         <w:rPr>
@@ -1490,41 +1247,8 @@
           <w:rFonts w:hint="eastAsia"/>
           <w:sz w:val="24"/>
         </w:rPr>
-        <w:t>用户可以登录，注册，创建和</w:t>
-      </w:r>
-      <w:proofErr w:type="gramStart"/>
-      <w:r>
-        <w:rPr>
-          <w:rFonts w:hint="eastAsia"/>
-          <w:sz w:val="24"/>
-        </w:rPr>
-        <w:t>管理群聊房间</w:t>
-      </w:r>
-      <w:proofErr w:type="gramEnd"/>
-      <w:r>
-        <w:rPr>
-          <w:rFonts w:hint="eastAsia"/>
-          <w:sz w:val="24"/>
-        </w:rPr>
-        <w:t>，上传文件和聊天内容，</w:t>
-      </w:r>
-      <w:proofErr w:type="gramStart"/>
-      <w:r>
-        <w:rPr>
-          <w:rFonts w:hint="eastAsia"/>
-          <w:sz w:val="24"/>
-        </w:rPr>
-        <w:t>私发和群</w:t>
-      </w:r>
-      <w:proofErr w:type="gramEnd"/>
-      <w:r>
-        <w:rPr>
-          <w:rFonts w:hint="eastAsia"/>
-          <w:sz w:val="24"/>
-        </w:rPr>
-        <w:t>发，调用</w:t>
-      </w:r>
-      <w:proofErr w:type="spellStart"/>
+        <w:t>用户可以登录，注册，创建和管理群聊房间，上传文件和聊天内容，私发和群发，调用</w:t>
+      </w:r>
       <w:r>
         <w:rPr>
           <w:rFonts w:hint="eastAsia"/>
@@ -1532,7 +1256,6 @@
         </w:rPr>
         <w:t>ChatGPT</w:t>
       </w:r>
-      <w:proofErr w:type="spellEnd"/>
       <w:r>
         <w:rPr>
           <w:rFonts w:hint="eastAsia"/>
@@ -1636,7 +1359,6 @@
       <w:pPr>
         <w:ind w:firstLine="420"/>
         <w:rPr>
-          <w:rFonts w:hint="eastAsia"/>
           <w:sz w:val="24"/>
         </w:rPr>
       </w:pPr>
@@ -1691,7 +1413,6 @@
       <w:pPr>
         <w:ind w:firstLine="420"/>
         <w:rPr>
-          <w:rFonts w:hint="eastAsia"/>
           <w:sz w:val="24"/>
         </w:rPr>
       </w:pPr>
@@ -1774,17 +1495,8 @@
           <w:rFonts w:hint="eastAsia"/>
           <w:sz w:val="24"/>
         </w:rPr>
-        <w:t>+</w:t>
-      </w:r>
-      <w:proofErr w:type="spellStart"/>
-      <w:r>
-        <w:rPr>
-          <w:rFonts w:hint="eastAsia"/>
-          <w:sz w:val="24"/>
-        </w:rPr>
-        <w:t>js</w:t>
-      </w:r>
-      <w:proofErr w:type="spellEnd"/>
+        <w:t>+js</w:t>
+      </w:r>
       <w:r>
         <w:rPr>
           <w:rFonts w:hint="eastAsia"/>
@@ -1792,7 +1504,6 @@
         </w:rPr>
         <w:t>），通信模块（</w:t>
       </w:r>
-      <w:proofErr w:type="spellStart"/>
       <w:r>
         <w:rPr>
           <w:rFonts w:hint="eastAsia"/>
@@ -1800,7 +1511,6 @@
         </w:rPr>
         <w:t>signalr</w:t>
       </w:r>
-      <w:proofErr w:type="spellEnd"/>
       <w:r>
         <w:rPr>
           <w:rFonts w:hint="eastAsia"/>
@@ -1808,7 +1518,6 @@
         </w:rPr>
         <w:t>），</w:t>
       </w:r>
-      <w:proofErr w:type="spellStart"/>
       <w:r>
         <w:rPr>
           <w:rFonts w:hint="eastAsia"/>
@@ -1816,7 +1525,6 @@
         </w:rPr>
         <w:t>ChatGPT</w:t>
       </w:r>
-      <w:proofErr w:type="spellEnd"/>
       <w:r>
         <w:rPr>
           <w:rFonts w:hint="eastAsia"/>
@@ -1903,7 +1611,6 @@
         </w:numPr>
         <w:ind w:firstLineChars="0"/>
         <w:rPr>
-          <w:rFonts w:hint="eastAsia"/>
           <w:sz w:val="24"/>
         </w:rPr>
       </w:pPr>
@@ -1928,7 +1635,6 @@
         </w:rPr>
         <w:t>和</w:t>
       </w:r>
-      <w:proofErr w:type="spellStart"/>
       <w:r>
         <w:rPr>
           <w:rFonts w:hint="eastAsia"/>
@@ -1936,7 +1642,6 @@
         </w:rPr>
         <w:t>css</w:t>
       </w:r>
-      <w:proofErr w:type="spellEnd"/>
       <w:r>
         <w:rPr>
           <w:rFonts w:hint="eastAsia"/>
@@ -2075,7 +1780,6 @@
         </w:rPr>
         <w:t>在</w:t>
       </w:r>
-      <w:proofErr w:type="spellStart"/>
       <w:r>
         <w:rPr>
           <w:rFonts w:hint="eastAsia"/>
@@ -2083,7 +1787,6 @@
         </w:rPr>
         <w:t>WebController</w:t>
       </w:r>
-      <w:proofErr w:type="spellEnd"/>
       <w:r>
         <w:rPr>
           <w:rFonts w:hint="eastAsia"/>
@@ -2108,7 +1811,6 @@
         </w:numPr>
         <w:ind w:firstLineChars="0"/>
         <w:rPr>
-          <w:rFonts w:hint="eastAsia"/>
           <w:sz w:val="24"/>
         </w:rPr>
       </w:pPr>
@@ -2126,7 +1828,6 @@
         </w:rPr>
         <w:t xml:space="preserve"> </w:t>
       </w:r>
-      <w:proofErr w:type="spellStart"/>
       <w:r>
         <w:rPr>
           <w:rFonts w:hint="eastAsia"/>
@@ -2134,7 +1835,6 @@
         </w:rPr>
         <w:t>SignalR</w:t>
       </w:r>
-      <w:proofErr w:type="spellEnd"/>
       <w:r>
         <w:rPr>
           <w:rFonts w:hint="eastAsia"/>
@@ -2162,7 +1862,6 @@
           <w:sz w:val="24"/>
         </w:rPr>
       </w:pPr>
-      <w:proofErr w:type="spellStart"/>
       <w:r>
         <w:rPr>
           <w:rFonts w:hint="eastAsia"/>
@@ -2170,7 +1869,6 @@
         </w:rPr>
         <w:t>ChatGPT</w:t>
       </w:r>
-      <w:proofErr w:type="spellEnd"/>
       <w:r>
         <w:rPr>
           <w:rFonts w:hint="eastAsia"/>
@@ -2192,7 +1890,6 @@
         </w:rPr>
         <w:t>接口调用</w:t>
       </w:r>
-      <w:proofErr w:type="spellStart"/>
       <w:r>
         <w:rPr>
           <w:rFonts w:hint="eastAsia"/>
@@ -2200,7 +1897,6 @@
         </w:rPr>
         <w:t>ChatGPT</w:t>
       </w:r>
-      <w:proofErr w:type="spellEnd"/>
       <w:r>
         <w:rPr>
           <w:rFonts w:hint="eastAsia"/>
@@ -2284,7 +1980,6 @@
         </w:rPr>
         <w:t>搜索模块：将上传的资料按照相应的规模分割，然后进行自然语言处理（借用</w:t>
       </w:r>
-      <w:proofErr w:type="spellStart"/>
       <w:r>
         <w:rPr>
           <w:rFonts w:hint="eastAsia"/>
@@ -2292,7 +1987,6 @@
         </w:rPr>
         <w:t>ChatGPT</w:t>
       </w:r>
-      <w:proofErr w:type="spellEnd"/>
       <w:r>
         <w:rPr>
           <w:rFonts w:hint="eastAsia"/>
@@ -2321,7 +2015,6 @@
         </w:rPr>
         <w:t>在本地根据设置的阈值进行初步筛选，然后将相匹配的内容结合搜索请求传递给</w:t>
       </w:r>
-      <w:proofErr w:type="spellStart"/>
       <w:r>
         <w:rPr>
           <w:rFonts w:hint="eastAsia"/>
@@ -2329,7 +2022,6 @@
         </w:rPr>
         <w:t>ChatGPT</w:t>
       </w:r>
-      <w:proofErr w:type="spellEnd"/>
       <w:r>
         <w:rPr>
           <w:rFonts w:hint="eastAsia"/>
@@ -2347,7 +2039,6 @@
         </w:numPr>
         <w:ind w:firstLineChars="0"/>
         <w:rPr>
-          <w:rFonts w:hint="eastAsia"/>
           <w:sz w:val="24"/>
         </w:rPr>
       </w:pPr>
@@ -2372,7 +2063,6 @@
         </w:rPr>
         <w:t>转换为</w:t>
       </w:r>
-      <w:proofErr w:type="spellStart"/>
       <w:r>
         <w:rPr>
           <w:rFonts w:hint="eastAsia"/>
@@ -2380,7 +2070,6 @@
         </w:rPr>
         <w:t>ChatGPT</w:t>
       </w:r>
-      <w:proofErr w:type="spellEnd"/>
       <w:r>
         <w:rPr>
           <w:rFonts w:hint="eastAsia"/>
@@ -2564,6 +2253,7 @@
       </w:pPr>
       <w:r>
         <w:rPr>
+          <w:noProof/>
           <w:sz w:val="24"/>
         </w:rPr>
         <w:drawing>
@@ -2615,7 +2305,6 @@
       <w:pPr>
         <w:ind w:firstLine="420"/>
         <w:rPr>
-          <w:rFonts w:hint="eastAsia"/>
           <w:sz w:val="24"/>
         </w:rPr>
       </w:pPr>
@@ -2649,55 +2338,11 @@
         </w:rPr>
         <w:t>.</w:t>
       </w:r>
-      <w:proofErr w:type="gramStart"/>
-      <w:r>
-        <w:rPr>
-          <w:sz w:val="24"/>
-        </w:rPr>
-        <w:t>./</w:t>
-      </w:r>
-      <w:proofErr w:type="spellStart"/>
-      <w:proofErr w:type="gramEnd"/>
-      <w:r>
-        <w:rPr>
-          <w:sz w:val="24"/>
-        </w:rPr>
-        <w:t>Chat.Web</w:t>
-      </w:r>
-      <w:proofErr w:type="spellEnd"/>
-      <w:r>
-        <w:rPr>
-          <w:sz w:val="24"/>
-        </w:rPr>
-        <w:t>/</w:t>
-      </w:r>
-      <w:proofErr w:type="spellStart"/>
-      <w:r>
-        <w:rPr>
-          <w:sz w:val="24"/>
-        </w:rPr>
-        <w:t>wwwroot</w:t>
-      </w:r>
-      <w:proofErr w:type="spellEnd"/>
-      <w:r>
-        <w:rPr>
-          <w:sz w:val="24"/>
-        </w:rPr>
-        <w:t>/uploads/Files/(</w:t>
-      </w:r>
-      <w:proofErr w:type="spellStart"/>
-      <w:r>
-        <w:rPr>
-          <w:sz w:val="24"/>
-        </w:rPr>
-        <w:t>room_id</w:t>
-      </w:r>
-      <w:proofErr w:type="spellEnd"/>
-      <w:r>
-        <w:rPr>
-          <w:sz w:val="24"/>
-        </w:rPr>
-        <w:t>)</w:t>
+      <w:r>
+        <w:rPr>
+          <w:sz w:val="24"/>
+        </w:rPr>
+        <w:t>./Chat.Web/wwwroot/uploads/Files/(room_id)</w:t>
       </w:r>
       <w:r>
         <w:rPr>
@@ -2783,7 +2428,6 @@
         </w:rPr>
         <w:t>传输文档后，将会利用</w:t>
       </w:r>
-      <w:proofErr w:type="spellStart"/>
       <w:r>
         <w:rPr>
           <w:rFonts w:hint="eastAsia"/>
@@ -2791,7 +2435,6 @@
         </w:rPr>
         <w:t>ChatGPT</w:t>
       </w:r>
-      <w:proofErr w:type="spellEnd"/>
       <w:r>
         <w:rPr>
           <w:rFonts w:hint="eastAsia"/>
@@ -2823,6 +2466,7 @@
       </w:pPr>
       <w:r>
         <w:rPr>
+          <w:noProof/>
           <w:sz w:val="24"/>
         </w:rPr>
         <w:drawing>
@@ -2896,43 +2540,7 @@
         <w:rPr>
           <w:sz w:val="24"/>
         </w:rPr>
-        <w:t>.</w:t>
-      </w:r>
-      <w:proofErr w:type="gramStart"/>
-      <w:r>
-        <w:rPr>
-          <w:sz w:val="24"/>
-        </w:rPr>
-        <w:t>./</w:t>
-      </w:r>
-      <w:proofErr w:type="spellStart"/>
-      <w:proofErr w:type="gramEnd"/>
-      <w:r>
-        <w:rPr>
-          <w:sz w:val="24"/>
-        </w:rPr>
-        <w:t>Chat.Web</w:t>
-      </w:r>
-      <w:proofErr w:type="spellEnd"/>
-      <w:r>
-        <w:rPr>
-          <w:sz w:val="24"/>
-        </w:rPr>
-        <w:t>/</w:t>
-      </w:r>
-      <w:proofErr w:type="spellStart"/>
-      <w:r>
-        <w:rPr>
-          <w:sz w:val="24"/>
-        </w:rPr>
-        <w:t>wwwroot</w:t>
-      </w:r>
-      <w:proofErr w:type="spellEnd"/>
-      <w:r>
-        <w:rPr>
-          <w:sz w:val="24"/>
-        </w:rPr>
-        <w:t>/uploads/</w:t>
+        <w:t>../Chat.Web/wwwroot/uploads/</w:t>
       </w:r>
       <w:r>
         <w:rPr>
@@ -2945,21 +2553,7 @@
         <w:rPr>
           <w:sz w:val="24"/>
         </w:rPr>
-        <w:t>mbedding/(</w:t>
-      </w:r>
-      <w:proofErr w:type="spellStart"/>
-      <w:r>
-        <w:rPr>
-          <w:sz w:val="24"/>
-        </w:rPr>
-        <w:t>room_id</w:t>
-      </w:r>
-      <w:proofErr w:type="spellEnd"/>
-      <w:r>
-        <w:rPr>
-          <w:sz w:val="24"/>
-        </w:rPr>
-        <w:t>)</w:t>
+        <w:t>mbedding/(room_id)</w:t>
       </w:r>
       <w:r>
         <w:rPr>
@@ -2975,7 +2569,6 @@
         </w:rPr>
         <w:t>，即</w:t>
       </w:r>
-      <w:proofErr w:type="spellStart"/>
       <w:r>
         <w:rPr>
           <w:rFonts w:hint="eastAsia"/>
@@ -2983,7 +2576,6 @@
         </w:rPr>
         <w:t>json</w:t>
       </w:r>
-      <w:proofErr w:type="spellEnd"/>
       <w:r>
         <w:rPr>
           <w:rFonts w:hint="eastAsia"/>
@@ -2998,7 +2590,6 @@
         </w:rPr>
         <w:t>在此项目中，我们是通过</w:t>
       </w:r>
-      <w:proofErr w:type="spellStart"/>
       <w:r>
         <w:rPr>
           <w:rFonts w:hint="eastAsia"/>
@@ -3006,7 +2597,6 @@
         </w:rPr>
         <w:t>ChatGPT</w:t>
       </w:r>
-      <w:proofErr w:type="spellEnd"/>
       <w:r>
         <w:rPr>
           <w:rFonts w:hint="eastAsia"/>
@@ -3028,7 +2618,6 @@
         </w:rPr>
         <w:t>，但是考虑到</w:t>
       </w:r>
-      <w:proofErr w:type="spellStart"/>
       <w:r>
         <w:rPr>
           <w:rFonts w:hint="eastAsia"/>
@@ -3036,7 +2625,6 @@
         </w:rPr>
         <w:t>ChatGPT</w:t>
       </w:r>
-      <w:proofErr w:type="spellEnd"/>
       <w:r>
         <w:rPr>
           <w:rFonts w:hint="eastAsia"/>
@@ -3044,7 +2632,6 @@
         </w:rPr>
         <w:t>的</w:t>
       </w:r>
-      <w:proofErr w:type="spellStart"/>
       <w:r>
         <w:rPr>
           <w:rFonts w:hint="eastAsia"/>
@@ -3052,7 +2639,6 @@
         </w:rPr>
         <w:t>api</w:t>
       </w:r>
-      <w:proofErr w:type="spellEnd"/>
       <w:r>
         <w:rPr>
           <w:rFonts w:hint="eastAsia"/>
@@ -3074,14 +2660,12 @@
         </w:rPr>
         <w:t>限制，所以我先是设置了</w:t>
       </w:r>
-      <w:proofErr w:type="spellStart"/>
       <w:r>
         <w:rPr>
           <w:sz w:val="24"/>
         </w:rPr>
         <w:t>maxSectionLength</w:t>
       </w:r>
-      <w:proofErr w:type="spellEnd"/>
       <w:r>
         <w:rPr>
           <w:rFonts w:hint="eastAsia"/>
@@ -3110,7 +2694,6 @@
         </w:rPr>
         <w:t>分割，分批次地通过</w:t>
       </w:r>
-      <w:proofErr w:type="spellStart"/>
       <w:r>
         <w:rPr>
           <w:rFonts w:hint="eastAsia"/>
@@ -3118,7 +2701,6 @@
         </w:rPr>
         <w:t>ChatGPT</w:t>
       </w:r>
-      <w:proofErr w:type="spellEnd"/>
       <w:r>
         <w:rPr>
           <w:rFonts w:hint="eastAsia"/>
@@ -3126,7 +2708,6 @@
         </w:rPr>
         <w:t>的</w:t>
       </w:r>
-      <w:proofErr w:type="spellStart"/>
       <w:r>
         <w:rPr>
           <w:rFonts w:hint="eastAsia"/>
@@ -3134,7 +2715,6 @@
         </w:rPr>
         <w:t>api</w:t>
       </w:r>
-      <w:proofErr w:type="spellEnd"/>
       <w:r>
         <w:rPr>
           <w:rFonts w:hint="eastAsia"/>
@@ -3142,7 +2722,6 @@
         </w:rPr>
         <w:t>进行处理，最后再整合起来放入同一个</w:t>
       </w:r>
-      <w:proofErr w:type="spellStart"/>
       <w:r>
         <w:rPr>
           <w:rFonts w:hint="eastAsia"/>
@@ -3150,7 +2729,6 @@
         </w:rPr>
         <w:t>json</w:t>
       </w:r>
-      <w:proofErr w:type="spellEnd"/>
       <w:r>
         <w:rPr>
           <w:rFonts w:hint="eastAsia"/>
@@ -3175,6 +2753,7 @@
       </w:pPr>
       <w:r>
         <w:rPr>
+          <w:noProof/>
           <w:sz w:val="24"/>
         </w:rPr>
         <w:drawing>
@@ -3223,6 +2802,7 @@
       </w:pPr>
       <w:r>
         <w:rPr>
+          <w:noProof/>
           <w:sz w:val="24"/>
         </w:rPr>
         <w:drawing>
@@ -3363,7 +2943,6 @@
         </w:rPr>
         <w:t>，通过本地初步筛选可以进一步减少调用</w:t>
       </w:r>
-      <w:proofErr w:type="spellStart"/>
       <w:r>
         <w:rPr>
           <w:rFonts w:hint="eastAsia"/>
@@ -3371,7 +2950,6 @@
         </w:rPr>
         <w:t>ChatGPT</w:t>
       </w:r>
-      <w:proofErr w:type="spellEnd"/>
       <w:r>
         <w:rPr>
           <w:rFonts w:hint="eastAsia"/>
@@ -3391,12 +2969,12 @@
       <w:pPr>
         <w:ind w:firstLine="420"/>
         <w:rPr>
-          <w:rFonts w:hint="eastAsia"/>
-          <w:sz w:val="24"/>
-        </w:rPr>
-      </w:pPr>
-      <w:r>
-        <w:rPr>
+          <w:sz w:val="24"/>
+        </w:rPr>
+      </w:pPr>
+      <w:r>
+        <w:rPr>
+          <w:noProof/>
           <w:sz w:val="24"/>
         </w:rPr>
         <w:drawing>
@@ -3491,7 +3069,6 @@
         </w:rPr>
         <w:t>，然后设置提示词，通过</w:t>
       </w:r>
-      <w:proofErr w:type="spellStart"/>
       <w:r>
         <w:rPr>
           <w:rFonts w:hint="eastAsia"/>
@@ -3499,7 +3076,6 @@
         </w:rPr>
         <w:t>ChatGPT</w:t>
       </w:r>
-      <w:proofErr w:type="spellEnd"/>
       <w:r>
         <w:rPr>
           <w:rFonts w:hint="eastAsia"/>
@@ -3514,7 +3090,6 @@
         </w:rPr>
         <w:t>，最后只将</w:t>
       </w:r>
-      <w:proofErr w:type="spellStart"/>
       <w:r>
         <w:rPr>
           <w:rFonts w:hint="eastAsia"/>
@@ -3522,7 +3097,6 @@
         </w:rPr>
         <w:t>ChatGPT</w:t>
       </w:r>
-      <w:proofErr w:type="spellEnd"/>
       <w:r>
         <w:rPr>
           <w:rFonts w:hint="eastAsia"/>
@@ -3575,6 +3149,7 @@
       </w:pPr>
       <w:r>
         <w:rPr>
+          <w:noProof/>
           <w:sz w:val="24"/>
         </w:rPr>
         <w:drawing>
@@ -3618,12 +3193,12 @@
       <w:pPr>
         <w:ind w:firstLine="420"/>
         <w:rPr>
-          <w:rFonts w:hint="eastAsia"/>
-          <w:sz w:val="24"/>
-        </w:rPr>
-      </w:pPr>
-      <w:r>
-        <w:rPr>
+          <w:sz w:val="24"/>
+        </w:rPr>
+      </w:pPr>
+      <w:r>
+        <w:rPr>
+          <w:noProof/>
           <w:sz w:val="24"/>
         </w:rPr>
         <w:drawing>
@@ -3667,7 +3242,6 @@
       <w:pPr>
         <w:ind w:firstLine="420"/>
         <w:rPr>
-          <w:rFonts w:hint="eastAsia"/>
           <w:sz w:val="24"/>
         </w:rPr>
       </w:pPr>
@@ -3714,9 +3288,8 @@
           <w:szCs w:val="28"/>
         </w:rPr>
         <w:lastRenderedPageBreak/>
-        <w:t>基于</w:t>
-      </w:r>
-      <w:proofErr w:type="spellStart"/>
+        <w:t>基于ChatGPT</w:t>
+      </w:r>
       <w:r>
         <w:rPr>
           <w:rFonts w:ascii="黑体" w:eastAsia="黑体" w:hAnsi="宋体" w:hint="eastAsia"/>
@@ -3724,144 +3297,132 @@
           <w:sz w:val="28"/>
           <w:szCs w:val="28"/>
         </w:rPr>
+        <w:t>的会议总结功能及其改进</w:t>
+      </w:r>
+    </w:p>
+    <w:p>
+      <w:pPr>
+        <w:ind w:firstLine="420"/>
+        <w:rPr>
+          <w:sz w:val="24"/>
+        </w:rPr>
+      </w:pPr>
+      <w:r>
+        <w:rPr>
+          <w:rFonts w:hint="eastAsia"/>
+          <w:sz w:val="24"/>
+        </w:rPr>
+        <w:t>通过关键词</w:t>
+      </w:r>
+      <w:r>
+        <w:rPr>
+          <w:rFonts w:hint="eastAsia"/>
+          <w:sz w:val="24"/>
+        </w:rPr>
+        <w:t>@sum</w:t>
+      </w:r>
+      <w:r>
+        <w:rPr>
+          <w:sz w:val="24"/>
+        </w:rPr>
+        <w:t>_begin</w:t>
+      </w:r>
+      <w:r>
+        <w:rPr>
+          <w:rFonts w:hint="eastAsia"/>
+          <w:sz w:val="24"/>
+        </w:rPr>
+        <w:t>和</w:t>
+      </w:r>
+      <w:r>
+        <w:rPr>
+          <w:rFonts w:hint="eastAsia"/>
+          <w:sz w:val="24"/>
+        </w:rPr>
+        <w:t>@</w:t>
+      </w:r>
+      <w:r>
+        <w:rPr>
+          <w:sz w:val="24"/>
+        </w:rPr>
+        <w:t>sum_end</w:t>
+      </w:r>
+      <w:r>
+        <w:rPr>
+          <w:rFonts w:hint="eastAsia"/>
+          <w:sz w:val="24"/>
+        </w:rPr>
+        <w:t>，来指示会议的开始与结束</w:t>
+      </w:r>
+      <w:r>
+        <w:rPr>
+          <w:rFonts w:hint="eastAsia"/>
+          <w:sz w:val="24"/>
+        </w:rPr>
+        <w:t>，限定要进行会议总结的内容范围。</w:t>
+      </w:r>
+    </w:p>
+    <w:p>
+      <w:pPr>
+        <w:ind w:firstLine="420"/>
+        <w:rPr>
+          <w:sz w:val="24"/>
+        </w:rPr>
+      </w:pPr>
+      <w:r>
+        <w:rPr>
+          <w:rFonts w:hint="eastAsia"/>
+          <w:sz w:val="24"/>
+        </w:rPr>
+        <w:t>原本的实现方法是：利用一个全局的字符串，</w:t>
+      </w:r>
+      <w:r>
+        <w:rPr>
+          <w:rFonts w:hint="eastAsia"/>
+          <w:sz w:val="24"/>
+        </w:rPr>
+        <w:t>@sum</w:t>
+      </w:r>
+      <w:r>
+        <w:rPr>
+          <w:sz w:val="24"/>
+        </w:rPr>
+        <w:t>_begin</w:t>
+      </w:r>
+      <w:r>
+        <w:rPr>
+          <w:rFonts w:hint="eastAsia"/>
+          <w:sz w:val="24"/>
+        </w:rPr>
+        <w:t>后打开，将后续输入的所有内容通过一定的格式连接起来，在</w:t>
+      </w:r>
+      <w:r>
+        <w:rPr>
+          <w:rFonts w:hint="eastAsia"/>
+          <w:sz w:val="24"/>
+        </w:rPr>
+        <w:t>@sum</w:t>
+      </w:r>
+      <w:r>
+        <w:rPr>
+          <w:sz w:val="24"/>
+        </w:rPr>
+        <w:t>_end</w:t>
+      </w:r>
+      <w:r>
+        <w:rPr>
+          <w:rFonts w:hint="eastAsia"/>
+          <w:sz w:val="24"/>
+        </w:rPr>
+        <w:t>过后再将整个会议的内容集中发送给</w:t>
+      </w:r>
+      <w:r>
+        <w:rPr>
+          <w:rFonts w:hint="eastAsia"/>
+          <w:sz w:val="24"/>
+        </w:rPr>
         <w:t>ChatGPT</w:t>
       </w:r>
-      <w:proofErr w:type="spellEnd"/>
-      <w:r>
-        <w:rPr>
-          <w:rFonts w:ascii="黑体" w:eastAsia="黑体" w:hAnsi="宋体" w:hint="eastAsia"/>
-          <w:b/>
-          <w:sz w:val="28"/>
-          <w:szCs w:val="28"/>
-        </w:rPr>
-        <w:t>的会议总结功能及其改进</w:t>
-      </w:r>
-    </w:p>
-    <w:p>
-      <w:pPr>
-        <w:ind w:firstLine="420"/>
-        <w:rPr>
-          <w:sz w:val="24"/>
-        </w:rPr>
-      </w:pPr>
-      <w:r>
-        <w:rPr>
-          <w:rFonts w:hint="eastAsia"/>
-          <w:sz w:val="24"/>
-        </w:rPr>
-        <w:t>通过关键词</w:t>
-      </w:r>
-      <w:r>
-        <w:rPr>
-          <w:rFonts w:hint="eastAsia"/>
-          <w:sz w:val="24"/>
-        </w:rPr>
-        <w:t>@sum</w:t>
-      </w:r>
-      <w:r>
-        <w:rPr>
-          <w:sz w:val="24"/>
-        </w:rPr>
-        <w:t>_begin</w:t>
-      </w:r>
-      <w:r>
-        <w:rPr>
-          <w:rFonts w:hint="eastAsia"/>
-          <w:sz w:val="24"/>
-        </w:rPr>
-        <w:t>和</w:t>
-      </w:r>
-      <w:r>
-        <w:rPr>
-          <w:rFonts w:hint="eastAsia"/>
-          <w:sz w:val="24"/>
-        </w:rPr>
-        <w:t>@</w:t>
-      </w:r>
-      <w:r>
-        <w:rPr>
-          <w:sz w:val="24"/>
-        </w:rPr>
-        <w:t>sum_end</w:t>
-      </w:r>
-      <w:r>
-        <w:rPr>
-          <w:rFonts w:hint="eastAsia"/>
-          <w:sz w:val="24"/>
-        </w:rPr>
-        <w:t>，来指示会议的开始与结束</w:t>
-      </w:r>
-      <w:r>
-        <w:rPr>
-          <w:rFonts w:hint="eastAsia"/>
-          <w:sz w:val="24"/>
-        </w:rPr>
-        <w:t>，限定要进行会议总结的内容范围。</w:t>
-      </w:r>
-    </w:p>
-    <w:p>
-      <w:pPr>
-        <w:ind w:firstLine="420"/>
-        <w:rPr>
-          <w:sz w:val="24"/>
-        </w:rPr>
-      </w:pPr>
-      <w:r>
-        <w:rPr>
-          <w:rFonts w:hint="eastAsia"/>
-          <w:sz w:val="24"/>
-        </w:rPr>
-        <w:t>原本的实现方法是：利用一个全局的字符串，</w:t>
-      </w:r>
-      <w:r>
-        <w:rPr>
-          <w:rFonts w:hint="eastAsia"/>
-          <w:sz w:val="24"/>
-        </w:rPr>
-        <w:t>@sum</w:t>
-      </w:r>
-      <w:r>
-        <w:rPr>
-          <w:sz w:val="24"/>
-        </w:rPr>
-        <w:t>_begin</w:t>
-      </w:r>
-      <w:r>
-        <w:rPr>
-          <w:rFonts w:hint="eastAsia"/>
-          <w:sz w:val="24"/>
-        </w:rPr>
-        <w:t>后打开，将后续输入的所有内容通过一定的格式连接起来，在</w:t>
-      </w:r>
-      <w:r>
-        <w:rPr>
-          <w:rFonts w:hint="eastAsia"/>
-          <w:sz w:val="24"/>
-        </w:rPr>
-        <w:t>@sum</w:t>
-      </w:r>
-      <w:r>
-        <w:rPr>
-          <w:sz w:val="24"/>
-        </w:rPr>
-        <w:t>_end</w:t>
-      </w:r>
-      <w:r>
-        <w:rPr>
-          <w:rFonts w:hint="eastAsia"/>
-          <w:sz w:val="24"/>
-        </w:rPr>
-        <w:t>过后再将整个会议的内容集中发送给</w:t>
-      </w:r>
-      <w:proofErr w:type="spellStart"/>
-      <w:r>
-        <w:rPr>
-          <w:rFonts w:hint="eastAsia"/>
-          <w:sz w:val="24"/>
-        </w:rPr>
-        <w:t>ChatGPT</w:t>
-      </w:r>
-      <w:proofErr w:type="spellEnd"/>
       <w:r>
         <w:rPr>
           <w:rFonts w:hint="eastAsia"/>
@@ -3896,23 +3457,7 @@
           <w:rFonts w:hint="eastAsia"/>
           <w:sz w:val="24"/>
         </w:rPr>
-        <w:t>我通过将会议的内容根据房间号存储在不同的文件中，实现</w:t>
-      </w:r>
-      <w:proofErr w:type="gramStart"/>
-      <w:r>
-        <w:rPr>
-          <w:rFonts w:hint="eastAsia"/>
-          <w:sz w:val="24"/>
-        </w:rPr>
-        <w:t>不</w:t>
-      </w:r>
-      <w:proofErr w:type="gramEnd"/>
-      <w:r>
-        <w:rPr>
-          <w:rFonts w:hint="eastAsia"/>
-          <w:sz w:val="24"/>
-        </w:rPr>
-        <w:t>同房间会议记录的分离，彼此互不干扰</w:t>
+        <w:t>我通过将会议的内容根据房间号存储在不同的文件中，实现不同房间会议记录的分离，彼此互不干扰</w:t>
       </w:r>
       <w:r>
         <w:rPr>
@@ -3950,7 +3495,6 @@
           <w:sz w:val="24"/>
         </w:rPr>
       </w:pPr>
-      <w:proofErr w:type="gramStart"/>
       <w:r>
         <w:rPr>
           <w:rFonts w:hint="eastAsia"/>
@@ -3962,51 +3506,8 @@
         <w:rPr>
           <w:sz w:val="24"/>
         </w:rPr>
-        <w:t>.</w:t>
-      </w:r>
-      <w:proofErr w:type="gramEnd"/>
-      <w:r>
-        <w:rPr>
-          <w:sz w:val="24"/>
-        </w:rPr>
-        <w:t>/</w:t>
-      </w:r>
-      <w:proofErr w:type="spellStart"/>
-      <w:r>
-        <w:rPr>
-          <w:sz w:val="24"/>
-        </w:rPr>
-        <w:t>Chat.Web</w:t>
-      </w:r>
-      <w:proofErr w:type="spellEnd"/>
-      <w:r>
-        <w:rPr>
-          <w:sz w:val="24"/>
-        </w:rPr>
-        <w:t>/</w:t>
-      </w:r>
-      <w:proofErr w:type="spellStart"/>
-      <w:r>
-        <w:rPr>
-          <w:sz w:val="24"/>
-        </w:rPr>
-        <w:t>wwwroot</w:t>
-      </w:r>
-      <w:proofErr w:type="spellEnd"/>
-      <w:r>
-        <w:rPr>
-          <w:sz w:val="24"/>
-        </w:rPr>
-        <w:t>/uploads/</w:t>
-      </w:r>
-      <w:proofErr w:type="spellStart"/>
-      <w:r>
-        <w:rPr>
-          <w:sz w:val="24"/>
-        </w:rPr>
-        <w:t>RecordFolder</w:t>
-      </w:r>
-      <w:proofErr w:type="spellEnd"/>
+        <w:t>./Chat.Web/wwwroot/uploads/RecordFolder</w:t>
+      </w:r>
       <w:r>
         <w:rPr>
           <w:rFonts w:hint="eastAsia"/>
@@ -4038,6 +3539,7 @@
       </w:pPr>
       <w:r>
         <w:rPr>
+          <w:noProof/>
           <w:sz w:val="24"/>
         </w:rPr>
         <w:drawing>
@@ -4102,52 +3604,8 @@
         <w:rPr>
           <w:sz w:val="24"/>
         </w:rPr>
-        <w:t>.</w:t>
-      </w:r>
-      <w:proofErr w:type="gramStart"/>
-      <w:r>
-        <w:rPr>
-          <w:sz w:val="24"/>
-        </w:rPr>
-        <w:t>./</w:t>
-      </w:r>
-      <w:proofErr w:type="spellStart"/>
-      <w:proofErr w:type="gramEnd"/>
-      <w:r>
-        <w:rPr>
-          <w:sz w:val="24"/>
-        </w:rPr>
-        <w:t>Chat.Web</w:t>
-      </w:r>
-      <w:proofErr w:type="spellEnd"/>
-      <w:r>
-        <w:rPr>
-          <w:sz w:val="24"/>
-        </w:rPr>
-        <w:t>/</w:t>
-      </w:r>
-      <w:proofErr w:type="spellStart"/>
-      <w:r>
-        <w:rPr>
-          <w:sz w:val="24"/>
-        </w:rPr>
-        <w:t>wwwroot</w:t>
-      </w:r>
-      <w:proofErr w:type="spellEnd"/>
-      <w:r>
-        <w:rPr>
-          <w:sz w:val="24"/>
-        </w:rPr>
-        <w:t>/uploads/</w:t>
-      </w:r>
-      <w:proofErr w:type="spellStart"/>
-      <w:r>
-        <w:rPr>
-          <w:sz w:val="24"/>
-        </w:rPr>
-        <w:t>SumFolde</w:t>
-      </w:r>
-      <w:proofErr w:type="spellEnd"/>
+        <w:t>../Chat.Web/wwwroot/uploads/SumFolde</w:t>
+      </w:r>
       <w:r>
         <w:rPr>
           <w:rFonts w:hint="eastAsia"/>
@@ -4207,6 +3665,7 @@
       </w:pPr>
       <w:r>
         <w:rPr>
+          <w:noProof/>
           <w:sz w:val="24"/>
         </w:rPr>
         <w:drawing>
@@ -4250,12 +3709,12 @@
       <w:pPr>
         <w:ind w:firstLine="420"/>
         <w:rPr>
-          <w:rFonts w:hint="eastAsia"/>
-          <w:sz w:val="24"/>
-        </w:rPr>
-      </w:pPr>
-      <w:r>
-        <w:rPr>
+          <w:sz w:val="24"/>
+        </w:rPr>
+      </w:pPr>
+      <w:r>
+        <w:rPr>
+          <w:noProof/>
           <w:sz w:val="24"/>
         </w:rPr>
         <w:drawing>
@@ -4366,7 +3825,6 @@
           <w:sz w:val="24"/>
         </w:rPr>
       </w:pPr>
-      <w:proofErr w:type="gramStart"/>
       <w:r>
         <w:rPr>
           <w:rFonts w:hint="eastAsia"/>
@@ -4379,15 +3837,7 @@
           <w:rFonts w:hint="eastAsia"/>
           <w:sz w:val="24"/>
         </w:rPr>
-        <w:t>如图所示</w:t>
-      </w:r>
-      <w:proofErr w:type="gramEnd"/>
-      <w:r>
-        <w:rPr>
-          <w:rFonts w:hint="eastAsia"/>
-          <w:sz w:val="24"/>
-        </w:rPr>
-        <w:t>，在右上角的按键中是</w:t>
+        <w:t>如图所示，在右上角的按键中是</w:t>
       </w:r>
       <w:r>
         <w:rPr>
@@ -4457,6 +3907,7 @@
       <w:r>
         <w:rPr>
           <w:rFonts w:ascii="宋体" w:hAnsi="宋体"/>
+          <w:noProof/>
         </w:rPr>
         <w:drawing>
           <wp:inline distT="0" distB="0" distL="0" distR="0" wp14:anchorId="35A09EF5" wp14:editId="1B0BEC88">
@@ -4506,84 +3957,57 @@
         <w:rPr>
           <w:rFonts w:ascii="宋体" w:hAnsi="宋体" w:hint="eastAsia"/>
         </w:rPr>
-        <w:t>具体的实现为，在</w:t>
-      </w:r>
-      <w:proofErr w:type="spellStart"/>
+        <w:t>具体的实现为，在WebController中增加相对应的HttpPost方法</w:t>
+      </w:r>
       <w:r>
         <w:rPr>
           <w:rFonts w:ascii="宋体" w:hAnsi="宋体" w:hint="eastAsia"/>
         </w:rPr>
-        <w:t>WebController</w:t>
-      </w:r>
-      <w:proofErr w:type="spellEnd"/>
+        <w:t>，用于筛选出聊天中出现的文件（具体实现方法为，根据生成的文档信息的特点，即包含Files</w:t>
+      </w:r>
+      <w:r>
+        <w:rPr>
+          <w:rFonts w:ascii="宋体" w:hAnsi="宋体"/>
+        </w:rPr>
+        <w:t xml:space="preserve"> </w:t>
+      </w:r>
       <w:r>
         <w:rPr>
           <w:rFonts w:ascii="宋体" w:hAnsi="宋体" w:hint="eastAsia"/>
         </w:rPr>
-        <w:t>中增加相对应的</w:t>
-      </w:r>
-      <w:proofErr w:type="spellStart"/>
+        <w:t>of，进行模式匹配）</w:t>
+      </w:r>
       <w:r>
         <w:rPr>
           <w:rFonts w:ascii="宋体" w:hAnsi="宋体" w:hint="eastAsia"/>
         </w:rPr>
-        <w:t>HttpPost</w:t>
-      </w:r>
-      <w:proofErr w:type="spellEnd"/>
+        <w:t>，同时在chat</w:t>
+      </w:r>
+      <w:r>
+        <w:rPr>
+          <w:rFonts w:ascii="宋体" w:hAnsi="宋体"/>
+        </w:rPr>
+        <w:t>.js</w:t>
+      </w:r>
       <w:r>
         <w:rPr>
           <w:rFonts w:ascii="宋体" w:hAnsi="宋体" w:hint="eastAsia"/>
         </w:rPr>
-        <w:t>方法</w:t>
-      </w:r>
-      <w:r>
-        <w:rPr>
-          <w:rFonts w:ascii="宋体" w:hAnsi="宋体" w:hint="eastAsia"/>
-        </w:rPr>
-        <w:t>，用于筛选出聊天中出现的文件（具体实现方法为，根据生成的文档信息的特点，即包含Files</w:t>
-      </w:r>
-      <w:r>
+        <w:t>中用相应的变量保存每次进入房间时生成的文件列表，对内容进行实时刷新，最后在html中将其显示出来。</w:t>
+      </w:r>
+    </w:p>
+    <w:p>
+      <w:pPr>
+        <w:spacing w:line="360" w:lineRule="auto"/>
+        <w:ind w:firstLine="420"/>
         <w:rPr>
           <w:rFonts w:ascii="宋体" w:hAnsi="宋体"/>
         </w:rPr>
-        <w:t xml:space="preserve"> </w:t>
-      </w:r>
-      <w:r>
-        <w:rPr>
-          <w:rFonts w:ascii="宋体" w:hAnsi="宋体" w:hint="eastAsia"/>
-        </w:rPr>
-        <w:t>of，进行模式匹配）</w:t>
-      </w:r>
-      <w:r>
-        <w:rPr>
-          <w:rFonts w:ascii="宋体" w:hAnsi="宋体" w:hint="eastAsia"/>
-        </w:rPr>
-        <w:t>，同时在chat</w:t>
-      </w:r>
+      </w:pPr>
       <w:r>
         <w:rPr>
           <w:rFonts w:ascii="宋体" w:hAnsi="宋体"/>
-        </w:rPr>
-        <w:t>.js</w:t>
-      </w:r>
-      <w:r>
-        <w:rPr>
-          <w:rFonts w:ascii="宋体" w:hAnsi="宋体" w:hint="eastAsia"/>
-        </w:rPr>
-        <w:t>中用相应的变量保存每次进入房间时生成的文件列表，对内容进行实时刷新，最后在html中将其显示出来。</w:t>
-      </w:r>
-    </w:p>
-    <w:p>
-      <w:pPr>
-        <w:spacing w:line="360" w:lineRule="auto"/>
-        <w:ind w:firstLine="420"/>
-        <w:rPr>
-          <w:rFonts w:ascii="宋体" w:hAnsi="宋体" w:hint="eastAsia"/>
-        </w:rPr>
-      </w:pPr>
-      <w:r>
-        <w:rPr>
-          <w:rFonts w:ascii="宋体" w:hAnsi="宋体"/>
+          <w:noProof/>
         </w:rPr>
         <w:drawing>
           <wp:inline distT="0" distB="0" distL="0" distR="0" wp14:anchorId="0F5CA6B5" wp14:editId="2FC08D42">
@@ -4627,12 +4051,13 @@
         <w:spacing w:line="360" w:lineRule="auto"/>
         <w:ind w:firstLine="420"/>
         <w:rPr>
-          <w:rFonts w:ascii="宋体" w:hAnsi="宋体" w:hint="eastAsia"/>
-        </w:rPr>
-      </w:pPr>
-      <w:r>
-        <w:rPr>
           <w:rFonts w:ascii="宋体" w:hAnsi="宋体"/>
+        </w:rPr>
+      </w:pPr>
+      <w:r>
+        <w:rPr>
+          <w:rFonts w:ascii="宋体" w:hAnsi="宋体"/>
+          <w:noProof/>
         </w:rPr>
         <w:drawing>
           <wp:inline distT="0" distB="0" distL="0" distR="0" wp14:anchorId="17F0CF4A" wp14:editId="41441C35">
@@ -4741,7 +4166,6 @@
         </w:rPr>
         <w:t>如下述案例，两位聊天者通过上传计算机操作系统的相关文档，借助</w:t>
       </w:r>
-      <w:proofErr w:type="spellStart"/>
       <w:r>
         <w:rPr>
           <w:rFonts w:hint="eastAsia"/>
@@ -4749,7 +4173,6 @@
         </w:rPr>
         <w:t>ChatGPT</w:t>
       </w:r>
-      <w:proofErr w:type="spellEnd"/>
       <w:r>
         <w:rPr>
           <w:rFonts w:hint="eastAsia"/>
@@ -4762,12 +4185,12 @@
       <w:pPr>
         <w:ind w:firstLine="420"/>
         <w:rPr>
-          <w:rFonts w:hint="eastAsia"/>
-          <w:sz w:val="24"/>
-        </w:rPr>
-      </w:pPr>
-      <w:r>
-        <w:rPr>
+          <w:sz w:val="24"/>
+        </w:rPr>
+      </w:pPr>
+      <w:r>
+        <w:rPr>
+          <w:noProof/>
           <w:sz w:val="24"/>
         </w:rPr>
         <w:drawing>
@@ -4816,6 +4239,7 @@
       </w:pPr>
       <w:r>
         <w:rPr>
+          <w:noProof/>
           <w:sz w:val="24"/>
         </w:rPr>
         <w:drawing>
@@ -4864,6 +4288,7 @@
       </w:pPr>
       <w:r>
         <w:rPr>
+          <w:noProof/>
           <w:sz w:val="24"/>
         </w:rPr>
         <w:drawing>
@@ -4904,6 +4329,7 @@
       </w:r>
       <w:r>
         <w:rPr>
+          <w:noProof/>
           <w:sz w:val="24"/>
         </w:rPr>
         <w:lastRenderedPageBreak/>
@@ -4948,12 +4374,12 @@
       <w:pPr>
         <w:ind w:firstLine="420"/>
         <w:rPr>
-          <w:rFonts w:hint="eastAsia"/>
-          <w:sz w:val="24"/>
-        </w:rPr>
-      </w:pPr>
-      <w:r>
-        <w:rPr>
+          <w:sz w:val="24"/>
+        </w:rPr>
+      </w:pPr>
+      <w:r>
+        <w:rPr>
+          <w:noProof/>
           <w:sz w:val="24"/>
         </w:rPr>
         <w:drawing>
@@ -5002,6 +4428,7 @@
       </w:pPr>
       <w:r>
         <w:rPr>
+          <w:noProof/>
           <w:sz w:val="24"/>
         </w:rPr>
         <w:drawing>
@@ -5081,7 +4508,6 @@
         </w:rPr>
         <w:t>上传文件，对文件进行语义查询，询问</w:t>
       </w:r>
-      <w:proofErr w:type="spellStart"/>
       <w:r>
         <w:rPr>
           <w:rFonts w:hint="eastAsia"/>
@@ -5089,7 +4515,6 @@
         </w:rPr>
         <w:t>ChatGPT</w:t>
       </w:r>
-      <w:proofErr w:type="spellEnd"/>
       <w:r>
         <w:rPr>
           <w:rFonts w:hint="eastAsia"/>
@@ -5097,7 +4522,6 @@
         </w:rPr>
         <w:t>，利用</w:t>
       </w:r>
-      <w:proofErr w:type="spellStart"/>
       <w:r>
         <w:rPr>
           <w:rFonts w:hint="eastAsia"/>
@@ -5105,7 +4529,6 @@
         </w:rPr>
         <w:t>ChatGPT</w:t>
       </w:r>
-      <w:proofErr w:type="spellEnd"/>
       <w:r>
         <w:rPr>
           <w:rFonts w:hint="eastAsia"/>
@@ -5166,7 +4589,21 @@
           <w:rFonts w:hint="eastAsia"/>
           <w:sz w:val="24"/>
         </w:rPr>
-        <w:t>，除了共同出力搭建聊天框架外，</w:t>
+        <w:t>，除了</w:t>
+      </w:r>
+      <w:r>
+        <w:rPr>
+          <w:rFonts w:hint="eastAsia"/>
+          <w:sz w:val="24"/>
+        </w:rPr>
+        <w:t>完善基础功能外</w:t>
+      </w:r>
+      <w:r>
+        <w:rPr>
+          <w:rFonts w:hint="eastAsia"/>
+          <w:sz w:val="24"/>
+        </w:rPr>
+        <w:t>，</w:t>
       </w:r>
       <w:r>
         <w:rPr>
@@ -5179,7 +4616,6 @@
     <w:p>
       <w:pPr>
         <w:rPr>
-          <w:rFonts w:hint="eastAsia"/>
           <w:sz w:val="24"/>
         </w:rPr>
       </w:pPr>
@@ -5317,7 +4753,6 @@
         </w:rPr>
         <w:t>），文本分割（将大文本按照一定的规模进行分割），文本向量的相似匹配，</w:t>
       </w:r>
-      <w:proofErr w:type="spellStart"/>
       <w:r>
         <w:rPr>
           <w:rFonts w:hint="eastAsia"/>
@@ -5325,7 +4760,6 @@
         </w:rPr>
         <w:t>ChatGPT</w:t>
       </w:r>
-      <w:proofErr w:type="spellEnd"/>
       <w:r>
         <w:rPr>
           <w:rFonts w:hint="eastAsia"/>
@@ -5422,23 +4856,7 @@
           <w:rFonts w:hint="eastAsia"/>
           <w:sz w:val="24"/>
         </w:rPr>
-        <w:t>本次项目</w:t>
-      </w:r>
-      <w:proofErr w:type="gramStart"/>
-      <w:r>
-        <w:rPr>
-          <w:rFonts w:hint="eastAsia"/>
-          <w:sz w:val="24"/>
-        </w:rPr>
-        <w:t>实践极</w:t>
-      </w:r>
-      <w:proofErr w:type="gramEnd"/>
-      <w:r>
-        <w:rPr>
-          <w:rFonts w:hint="eastAsia"/>
-          <w:sz w:val="24"/>
-        </w:rPr>
-        <w:t>大地提高了自己在计算机方面的实践能力，同时也初步感受到了小组合作的氛围。</w:t>
+        <w:t>本次项目实践极大地提高了自己在计算机方面的实践能力，同时也初步感受到了小组合作的氛围。</w:t>
       </w:r>
     </w:p>
     <w:p>
@@ -5519,46 +4937,14 @@
           <w:rFonts w:hint="eastAsia"/>
           <w:sz w:val="24"/>
         </w:rPr>
-        <w:t>由于缺乏实践，导致课堂所学的很多准则，知识都未能</w:t>
-      </w:r>
-      <w:proofErr w:type="gramStart"/>
-      <w:r>
-        <w:rPr>
-          <w:rFonts w:hint="eastAsia"/>
-          <w:sz w:val="24"/>
-        </w:rPr>
-        <w:t>考量</w:t>
-      </w:r>
-      <w:proofErr w:type="gramEnd"/>
-      <w:r>
-        <w:rPr>
-          <w:rFonts w:hint="eastAsia"/>
-          <w:sz w:val="24"/>
-        </w:rPr>
-        <w:t>与使用。</w:t>
-      </w:r>
-      <w:r>
-        <w:rPr>
-          <w:rFonts w:hint="eastAsia"/>
-          <w:sz w:val="24"/>
-        </w:rPr>
-        <w:t>除此之外，在相关类以及功能的设计方面，我们的处理也仍有所欠缺，缺乏缜密的</w:t>
-      </w:r>
-      <w:proofErr w:type="gramStart"/>
-      <w:r>
-        <w:rPr>
-          <w:rFonts w:hint="eastAsia"/>
-          <w:sz w:val="24"/>
-        </w:rPr>
-        <w:t>考量</w:t>
-      </w:r>
-      <w:proofErr w:type="gramEnd"/>
-      <w:r>
-        <w:rPr>
-          <w:rFonts w:hint="eastAsia"/>
-          <w:sz w:val="24"/>
-        </w:rPr>
-        <w:t>，这是上面过度耦合情况出现的一个重要原因</w:t>
+        <w:t>由于缺乏实践，导致课堂所学的很多准则，知识都未能考量与使用。</w:t>
+      </w:r>
+      <w:r>
+        <w:rPr>
+          <w:rFonts w:hint="eastAsia"/>
+          <w:sz w:val="24"/>
+        </w:rPr>
+        <w:t>除此之外，在相关类以及功能的设计方面，我们的处理也仍有所欠缺，缺乏缜密的考量，这是上面过度耦合情况出现的一个重要原因</w:t>
       </w:r>
       <w:r>
         <w:rPr>
@@ -5587,23 +4973,7 @@
           <w:rFonts w:hint="eastAsia"/>
           <w:sz w:val="24"/>
         </w:rPr>
-        <w:t>，数据安全性的</w:t>
-      </w:r>
-      <w:proofErr w:type="gramStart"/>
-      <w:r>
-        <w:rPr>
-          <w:rFonts w:hint="eastAsia"/>
-          <w:sz w:val="24"/>
-        </w:rPr>
-        <w:t>考量</w:t>
-      </w:r>
-      <w:proofErr w:type="gramEnd"/>
-      <w:r>
-        <w:rPr>
-          <w:rFonts w:hint="eastAsia"/>
-          <w:sz w:val="24"/>
-        </w:rPr>
-        <w:t>，各个模块之间的解耦独立，独立模块的设计与封装</w:t>
+        <w:t>，数据安全性的考量，各个模块之间的解耦独立，独立模块的设计与封装</w:t>
       </w:r>
       <w:r>
         <w:rPr>
@@ -5612,7 +4982,6 @@
         </w:rPr>
         <w:t>，</w:t>
       </w:r>
-      <w:proofErr w:type="spellStart"/>
       <w:r>
         <w:rPr>
           <w:rFonts w:hint="eastAsia"/>
@@ -5620,7 +4989,6 @@
         </w:rPr>
         <w:t>ChatGPT</w:t>
       </w:r>
-      <w:proofErr w:type="spellEnd"/>
       <w:r>
         <w:rPr>
           <w:rFonts w:hint="eastAsia"/>
@@ -5643,7 +5011,6 @@
         </w:rPr>
         <w:t>还有一点，我们在聊天的基础上实现的附加功能基本都依赖于</w:t>
       </w:r>
-      <w:proofErr w:type="spellStart"/>
       <w:r>
         <w:rPr>
           <w:rFonts w:hint="eastAsia"/>
@@ -5651,7 +5018,6 @@
         </w:rPr>
         <w:t>ChatGPT</w:t>
       </w:r>
-      <w:proofErr w:type="spellEnd"/>
       <w:r>
         <w:rPr>
           <w:rFonts w:hint="eastAsia"/>
@@ -5659,7 +5025,6 @@
         </w:rPr>
         <w:t>，但是在实际使用的过程中，我们发现使用</w:t>
       </w:r>
-      <w:proofErr w:type="spellStart"/>
       <w:r>
         <w:rPr>
           <w:rFonts w:hint="eastAsia"/>
@@ -5667,7 +5032,6 @@
         </w:rPr>
         <w:t>ChatGPT</w:t>
       </w:r>
-      <w:proofErr w:type="spellEnd"/>
       <w:r>
         <w:rPr>
           <w:rFonts w:hint="eastAsia"/>
@@ -5675,7 +5039,6 @@
         </w:rPr>
         <w:t>的接口存在使用条件苛刻，运行不稳定等问题，因此对于支撑该项目核心功能的</w:t>
       </w:r>
-      <w:proofErr w:type="spellStart"/>
       <w:r>
         <w:rPr>
           <w:rFonts w:hint="eastAsia"/>
@@ -5683,7 +5046,6 @@
         </w:rPr>
         <w:t>ChatGPT</w:t>
       </w:r>
-      <w:proofErr w:type="spellEnd"/>
       <w:r>
         <w:rPr>
           <w:rFonts w:hint="eastAsia"/>
@@ -5691,7 +5053,6 @@
         </w:rPr>
         <w:t>（大语言模型），我认为需要考虑其替代者，或许可以通过部署本地的大语言模型来取代其相当一部分的职能，进而把</w:t>
       </w:r>
-      <w:proofErr w:type="spellStart"/>
       <w:r>
         <w:rPr>
           <w:rFonts w:hint="eastAsia"/>
@@ -5699,7 +5060,6 @@
         </w:rPr>
         <w:t>ChatGPT</w:t>
       </w:r>
-      <w:proofErr w:type="spellEnd"/>
       <w:r>
         <w:rPr>
           <w:rFonts w:hint="eastAsia"/>
